--- a/Setup_instructions.docx
+++ b/Setup_instructions.docx
@@ -15,55 +15,6 @@
           <w:szCs w:val="30"/>
         </w:rPr>
         <w:t>Setup instructions:</w:t>
-      </w:r>
-    </w:p>
-    <w:p>
-      <w:pPr>
-        <w:spacing w:line="240" w:lineRule="auto"/>
-        <w:rPr>
-          <w:rFonts w:ascii="Times New Roman" w:eastAsia="Times New Roman" w:hAnsi="Times New Roman" w:cs="Times New Roman"/>
-          <w:sz w:val="24"/>
-          <w:szCs w:val="24"/>
-        </w:rPr>
-      </w:pPr>
-      <w:r>
-        <w:rPr>
-          <w:rFonts w:eastAsia="Times New Roman"/>
-          <w:color w:val="000000"/>
-          <w:sz w:val="24"/>
-          <w:szCs w:val="24"/>
-        </w:rPr>
-        <w:t xml:space="preserve">Xu Wang: 1003045108; </w:t>
-      </w:r>
-      <w:proofErr w:type="spellStart"/>
-      <w:r>
-        <w:rPr>
-          <w:rFonts w:eastAsia="Times New Roman"/>
-          <w:color w:val="000000"/>
-          <w:sz w:val="24"/>
-          <w:szCs w:val="24"/>
-        </w:rPr>
-        <w:t>Zijian</w:t>
-      </w:r>
-      <w:proofErr w:type="spellEnd"/>
-      <w:r>
-        <w:rPr>
-          <w:rFonts w:eastAsia="Times New Roman"/>
-          <w:color w:val="000000"/>
-          <w:sz w:val="24"/>
-          <w:szCs w:val="24"/>
-        </w:rPr>
-        <w:t xml:space="preserve"> Chen: </w:t>
-      </w:r>
-      <w:r>
-        <w:rPr>
-          <w:rFonts w:eastAsia="Times New Roman"/>
-          <w:color w:val="000000"/>
-          <w:sz w:val="24"/>
-          <w:szCs w:val="24"/>
-          <w:shd w:val="clear" w:color="auto" w:fill="FFFFFF"/>
-        </w:rPr>
-        <w:t>1003234582</w:t>
       </w:r>
     </w:p>
     <w:p/>
@@ -160,7 +111,7 @@
                     <pic:cNvPicPr preferRelativeResize="0"/>
                   </pic:nvPicPr>
                   <pic:blipFill>
-                    <a:blip r:embed="rId5"/>
+                    <a:blip r:embed="rId7"/>
                     <a:srcRect/>
                     <a:stretch>
                       <a:fillRect/>
@@ -205,7 +156,7 @@
                     <pic:cNvPicPr preferRelativeResize="0"/>
                   </pic:nvPicPr>
                   <pic:blipFill>
-                    <a:blip r:embed="rId6"/>
+                    <a:blip r:embed="rId8"/>
                     <a:srcRect/>
                     <a:stretch>
                       <a:fillRect/>
@@ -257,7 +208,7 @@
       </w:r>
     </w:p>
     <w:p>
-      <w:hyperlink r:id="rId7">
+      <w:hyperlink r:id="rId9">
         <w:r>
           <w:rPr>
             <w:color w:val="1155CC"/>
@@ -289,7 +240,7 @@
                     <pic:cNvPicPr preferRelativeResize="0"/>
                   </pic:nvPicPr>
                   <pic:blipFill>
-                    <a:blip r:embed="rId8"/>
+                    <a:blip r:embed="rId10"/>
                     <a:srcRect/>
                     <a:stretch>
                       <a:fillRect/>
@@ -410,24 +361,30 @@
       </w:r>
     </w:p>
     <w:p>
-      <w:r>
-        <w:lastRenderedPageBreak/>
-        <w:t xml:space="preserve">run Ganache, </w:t>
-      </w:r>
+      <w:pPr>
+        <w:pStyle w:val="ListParagraph"/>
+        <w:numPr>
+          <w:ilvl w:val="0"/>
+          <w:numId w:val="10"/>
+        </w:numPr>
+      </w:pPr>
+      <w:r>
+        <w:t>R</w:t>
+      </w:r>
+      <w:r>
+        <w:t xml:space="preserve">un Ganache, </w:t>
+      </w:r>
+      <w:r>
+        <w:t>then select “QuickStart” option</w:t>
+      </w:r>
+    </w:p>
+    <w:p>
       <w:proofErr w:type="spellStart"/>
-      <w:r>
-        <w:t>quitstart</w:t>
-      </w:r>
-      <w:proofErr w:type="spellEnd"/>
-      <w:r>
-        <w:t xml:space="preserve"> mode</w:t>
-      </w:r>
-    </w:p>
-    <w:p>
       <w:r>
         <w:rPr>
           <w:noProof/>
         </w:rPr>
+        <w:lastRenderedPageBreak/>
         <w:drawing>
           <wp:inline distT="114300" distB="114300" distL="114300" distR="114300" wp14:anchorId="43CE6E4F" wp14:editId="616AA6FC">
             <wp:extent cx="5943600" cy="3860800"/>
@@ -442,7 +399,7 @@
                     <pic:cNvPicPr preferRelativeResize="0"/>
                   </pic:nvPicPr>
                   <pic:blipFill>
-                    <a:blip r:embed="rId9"/>
+                    <a:blip r:embed="rId11"/>
                     <a:srcRect/>
                     <a:stretch>
                       <a:fillRect/>
@@ -473,12 +430,13 @@
           <w:numId w:val="6"/>
         </w:numPr>
       </w:pPr>
+      <w:proofErr w:type="spellEnd"/>
       <w:r>
         <w:t xml:space="preserve">Install </w:t>
       </w:r>
       <w:proofErr w:type="spellStart"/>
       <w:r>
-        <w:t>Metamask</w:t>
+        <w:t>MetaMask</w:t>
       </w:r>
       <w:proofErr w:type="spellEnd"/>
       <w:r>
@@ -503,7 +461,7 @@
       </w:r>
       <w:proofErr w:type="spellStart"/>
       <w:r>
-        <w:t>Metamask</w:t>
+        <w:t>MetaMask</w:t>
       </w:r>
       <w:proofErr w:type="spellEnd"/>
       <w:r>
@@ -511,103 +469,147 @@
       </w:r>
     </w:p>
     <w:p>
-      <w:r>
-        <w:t>select: "No, I already have a seed phrase", import wallet</w:t>
-      </w:r>
-    </w:p>
-    <w:p>
-      <w:r>
-        <w:t>copy the MNEMONIC from Ganache and paste it into</w:t>
-      </w:r>
-    </w:p>
-    <w:p>
-      <w:r>
-        <w:t>"Enter y</w:t>
-      </w:r>
-      <w:r>
-        <w:t xml:space="preserve">our secret </w:t>
-      </w:r>
-      <w:proofErr w:type="gramStart"/>
-      <w:r>
-        <w:t>twelve word</w:t>
-      </w:r>
-      <w:proofErr w:type="gramEnd"/>
+      <w:pPr>
+        <w:pStyle w:val="ListParagraph"/>
+        <w:numPr>
+          <w:ilvl w:val="0"/>
+          <w:numId w:val="9"/>
+        </w:numPr>
+      </w:pPr>
+      <w:r>
+        <w:t>S</w:t>
+      </w:r>
+      <w:r>
+        <w:t>elect: "No, I already have a seed phrase", import wallet</w:t>
+      </w:r>
+    </w:p>
+    <w:p>
+      <w:pPr>
+        <w:pStyle w:val="ListParagraph"/>
+        <w:numPr>
+          <w:ilvl w:val="0"/>
+          <w:numId w:val="9"/>
+        </w:numPr>
+      </w:pPr>
+      <w:r>
+        <w:t>C</w:t>
+      </w:r>
+      <w:r>
+        <w:rPr>
+          <w:rFonts w:hint="eastAsia"/>
+        </w:rPr>
+        <w:t>o</w:t>
+      </w:r>
+      <w:r>
+        <w:t>py the MNEMONIC from Ganache and paste it into</w:t>
+      </w:r>
+      <w:r>
+        <w:t xml:space="preserve"> </w:t>
+      </w:r>
+      <w:r>
+        <w:t xml:space="preserve">"Enter your secret </w:t>
+      </w:r>
+      <w:r>
+        <w:t>twelve-word</w:t>
+      </w:r>
       <w:r>
         <w:t xml:space="preserve"> phrase here to restore your vault.</w:t>
       </w:r>
-    </w:p>
-    <w:p>
+      <w:r>
+        <w:t xml:space="preserve"> </w:t>
+      </w:r>
       <w:r>
         <w:t>Wallet Seed:"</w:t>
       </w:r>
     </w:p>
     <w:p>
-      <w:r>
-        <w:t>provide a password</w:t>
-      </w:r>
-    </w:p>
-    <w:p>
-      <w:r>
-        <w:t>import</w:t>
-      </w:r>
-    </w:p>
-    <w:p>
-      <w:r>
-        <w:t>GOTO: Main Ethereum Network Dropdown List (top right), and select Custom RPC</w:t>
-      </w:r>
-    </w:p>
-    <w:p>
-      <w:r>
-        <w:t xml:space="preserve">copy RPC server address from Ganache (should be HTTP://127.0.0.1:7545) and paste </w:t>
-      </w:r>
-      <w:r>
-        <w:t>it to New RPC URL</w:t>
-      </w:r>
-    </w:p>
-    <w:p>
-      <w:r>
-        <w:t xml:space="preserve">In the Chain ID field write Ganache's Chain ID: 1337 = 0x539 in hex </w:t>
-      </w:r>
-    </w:p>
-    <w:p>
-      <w:r>
-        <w:t>click save</w:t>
-      </w:r>
-    </w:p>
-    <w:p>
-      <w:r>
-        <w:t>click connections</w:t>
-      </w:r>
-    </w:p>
-    <w:p>
-      <w:r>
-        <w:t xml:space="preserve">paste HTTP://127.0.0.1:7545 into </w:t>
-      </w:r>
-    </w:p>
-    <w:p>
-      <w:r>
-        <w:t>"Add Site</w:t>
-      </w:r>
-    </w:p>
-    <w:p>
-      <w:r>
-        <w:t xml:space="preserve">Manually add a site to allow it access to your accounts, useful for older </w:t>
-      </w:r>
-      <w:proofErr w:type="spellStart"/>
-      <w:r>
-        <w:t>dapps</w:t>
-      </w:r>
-      <w:proofErr w:type="spellEnd"/>
-      <w:r>
-        <w:t>"</w:t>
-      </w:r>
-    </w:p>
-    <w:p>
-      <w:r>
-        <w:t>Close the Custo</w:t>
-      </w:r>
-      <w:r>
-        <w:t>m RPC setup window by clicking X</w:t>
+      <w:pPr>
+        <w:pStyle w:val="ListParagraph"/>
+        <w:numPr>
+          <w:ilvl w:val="0"/>
+          <w:numId w:val="9"/>
+        </w:numPr>
+      </w:pPr>
+      <w:r>
+        <w:t>Select “P</w:t>
+      </w:r>
+      <w:r>
+        <w:t>rovide a password</w:t>
+      </w:r>
+      <w:r>
+        <w:t>”</w:t>
+      </w:r>
+    </w:p>
+    <w:p>
+      <w:pPr>
+        <w:pStyle w:val="ListParagraph"/>
+        <w:numPr>
+          <w:ilvl w:val="0"/>
+          <w:numId w:val="9"/>
+        </w:numPr>
+      </w:pPr>
+      <w:r>
+        <w:t>Select “I</w:t>
+      </w:r>
+      <w:r>
+        <w:t>mport</w:t>
+      </w:r>
+      <w:r>
+        <w:t>”</w:t>
+      </w:r>
+    </w:p>
+    <w:p>
+      <w:pPr>
+        <w:pStyle w:val="ListParagraph"/>
+        <w:numPr>
+          <w:ilvl w:val="0"/>
+          <w:numId w:val="9"/>
+        </w:numPr>
+      </w:pPr>
+      <w:r>
+        <w:t>Then, goto</w:t>
+      </w:r>
+      <w:r>
+        <w:t>: Main Ethereum Network Dropdown List (top right</w:t>
+      </w:r>
+      <w:r>
+        <w:t>) and</w:t>
+      </w:r>
+      <w:r>
+        <w:t xml:space="preserve"> select Custom RPC</w:t>
+      </w:r>
+      <w:r>
+        <w:t xml:space="preserve"> </w:t>
+      </w:r>
+      <w:r>
+        <w:t xml:space="preserve">copy RPC server address from Ganache (should be HTTP://127.0.0.1:7545) and paste it to </w:t>
+      </w:r>
+      <w:r>
+        <w:t>n</w:t>
+      </w:r>
+      <w:r>
+        <w:t>ew RPC URL</w:t>
+      </w:r>
+      <w:r>
+        <w:t xml:space="preserve"> i</w:t>
+      </w:r>
+      <w:r>
+        <w:t>n the Chain ID field write Ganache's Chain ID: 1337</w:t>
+      </w:r>
+      <w:r>
+        <w:t>.</w:t>
+      </w:r>
+    </w:p>
+    <w:p>
+      <w:pPr>
+        <w:pStyle w:val="ListParagraph"/>
+        <w:numPr>
+          <w:ilvl w:val="0"/>
+          <w:numId w:val="9"/>
+        </w:numPr>
+      </w:pPr>
+      <w:r>
+        <w:t>Close the Custom RPC setup window by clicking X</w:t>
       </w:r>
     </w:p>
     <w:p>
@@ -630,7 +632,7 @@
                     <pic:cNvPicPr preferRelativeResize="0"/>
                   </pic:nvPicPr>
                   <pic:blipFill>
-                    <a:blip r:embed="rId10"/>
+                    <a:blip r:embed="rId12"/>
                     <a:srcRect/>
                     <a:stretch>
                       <a:fillRect/>
@@ -653,6 +655,7 @@
         </w:drawing>
       </w:r>
     </w:p>
+    <w:p/>
     <w:p>
       <w:pPr>
         <w:numPr>
@@ -661,7 +664,10 @@
         </w:numPr>
       </w:pPr>
       <w:r>
-        <w:t>Start the project:</w:t>
+        <w:t>To s</w:t>
+      </w:r>
+      <w:r>
+        <w:t>tart the project:</w:t>
       </w:r>
     </w:p>
     <w:p>
@@ -683,9 +689,9 @@
           <w:noProof/>
         </w:rPr>
         <w:drawing>
-          <wp:inline distT="114300" distB="114300" distL="114300" distR="114300" wp14:anchorId="5EE62D83" wp14:editId="3F6CD794">
-            <wp:extent cx="4248150" cy="5601124"/>
-            <wp:effectExtent l="0" t="0" r="0" b="0"/>
+          <wp:inline distT="114300" distB="114300" distL="114300" distR="114300" wp14:anchorId="5EE62D83" wp14:editId="72CA97DD">
+            <wp:extent cx="4247828" cy="5495925"/>
+            <wp:effectExtent l="0" t="0" r="0" b="3175"/>
             <wp:docPr id="8" name="image7.png"/>
             <wp:cNvGraphicFramePr/>
             <a:graphic xmlns:a="http://schemas.openxmlformats.org/drawingml/2006/main">
@@ -696,7 +702,7 @@
                     <pic:cNvPicPr preferRelativeResize="0"/>
                   </pic:nvPicPr>
                   <pic:blipFill>
-                    <a:blip r:embed="rId11"/>
+                    <a:blip r:embed="rId13"/>
                     <a:srcRect/>
                     <a:stretch>
                       <a:fillRect/>
@@ -705,7 +711,7 @@
                   <pic:spPr>
                     <a:xfrm>
                       <a:off x="0" y="0"/>
-                      <a:ext cx="4248150" cy="5601124"/>
+                      <a:ext cx="4249715" cy="5498367"/>
                     </a:xfrm>
                     <a:prstGeom prst="rect">
                       <a:avLst/>
@@ -755,7 +761,7 @@
                     <pic:cNvPicPr preferRelativeResize="0"/>
                   </pic:nvPicPr>
                   <pic:blipFill>
-                    <a:blip r:embed="rId12"/>
+                    <a:blip r:embed="rId14"/>
                     <a:srcRect/>
                     <a:stretch>
                       <a:fillRect/>
@@ -805,7 +811,7 @@
                     <pic:cNvPicPr preferRelativeResize="0"/>
                   </pic:nvPicPr>
                   <pic:blipFill>
-                    <a:blip r:embed="rId13"/>
+                    <a:blip r:embed="rId15"/>
                     <a:srcRect/>
                     <a:stretch>
                       <a:fillRect/>
@@ -829,6 +835,7 @@
       </w:r>
     </w:p>
     <w:sectPr>
+      <w:headerReference w:type="default" r:id="rId16"/>
       <w:pgSz w:w="12240" w:h="15840"/>
       <w:pgMar w:top="1440" w:right="1440" w:bottom="1440" w:left="1440" w:header="720" w:footer="720" w:gutter="0"/>
       <w:pgNumType w:start="1"/>
@@ -838,6 +845,115 @@
 </w:document>
 </file>
 
+<file path=word/endnotes.xml><?xml version="1.0" encoding="utf-8"?>
+<w:endnotes xmlns:wpc="http://schemas.microsoft.com/office/word/2010/wordprocessingCanvas" xmlns:cx="http://schemas.microsoft.com/office/drawing/2014/chartex" xmlns:cx1="http://schemas.microsoft.com/office/drawing/2015/9/8/chartex" xmlns:cx2="http://schemas.microsoft.com/office/drawing/2015/10/21/chartex" xmlns:cx3="http://schemas.microsoft.com/office/drawing/2016/5/9/chartex" xmlns:cx4="http://schemas.microsoft.com/office/drawing/2016/5/10/chartex" xmlns:cx5="http://schemas.microsoft.com/office/drawing/2016/5/11/chartex" xmlns:cx6="http://schemas.microsoft.com/office/drawing/2016/5/12/chartex" xmlns:cx7="http://schemas.microsoft.com/office/drawing/2016/5/13/chartex" xmlns:cx8="http://schemas.microsoft.com/office/drawing/2016/5/14/chartex" xmlns:mc="http://schemas.openxmlformats.org/markup-compatibility/2006" xmlns:aink="http://schemas.microsoft.com/office/drawing/2016/ink" xmlns:am3d="http://schemas.microsoft.com/office/drawing/2017/model3d" xmlns:o="urn:schemas-microsoft-com:office:office" xmlns:oel="http://schemas.microsoft.com/office/2019/extlst" xmlns:r="http://schemas.openxmlformats.org/officeDocument/2006/relationships" xmlns:m="http://schemas.openxmlformats.org/officeDocument/2006/math" xmlns:v="urn:schemas-microsoft-com:vml" xmlns:wp14="http://schemas.microsoft.com/office/word/2010/wordprocessingDrawing" xmlns:wp="http://schemas.openxmlformats.org/drawingml/2006/wordprocessingDrawing" xmlns:w10="urn:schemas-microsoft-com:office:word" xmlns:w="http://schemas.openxmlformats.org/wordprocessingml/2006/main" xmlns:w14="http://schemas.microsoft.com/office/word/2010/wordml" xmlns:w15="http://schemas.microsoft.com/office/word/2012/wordml" xmlns:w16cex="http://schemas.microsoft.com/office/word/2018/wordml/cex" xmlns:w16cid="http://schemas.microsoft.com/office/word/2016/wordml/cid" xmlns:w16="http://schemas.microsoft.com/office/word/2018/wordml" xmlns:w16sdtdh="http://schemas.microsoft.com/office/word/2020/wordml/sdtdatahash" xmlns:w16se="http://schemas.microsoft.com/office/word/2015/wordml/symex" xmlns:wpg="http://schemas.microsoft.com/office/word/2010/wordprocessingGroup" xmlns:wpi="http://schemas.microsoft.com/office/word/2010/wordprocessingInk" xmlns:wne="http://schemas.microsoft.com/office/word/2006/wordml" xmlns:wps="http://schemas.microsoft.com/office/word/2010/wordprocessingShape" mc:Ignorable="w14 w15 w16se w16cid w16 w16cex w16sdtdh wp14">
+  <w:endnote w:type="separator" w:id="-1">
+    <w:p>
+      <w:pPr>
+        <w:spacing w:line="240" w:lineRule="auto"/>
+      </w:pPr>
+      <w:r>
+        <w:separator/>
+      </w:r>
+    </w:p>
+  </w:endnote>
+  <w:endnote w:type="continuationSeparator" w:id="0">
+    <w:p>
+      <w:pPr>
+        <w:spacing w:line="240" w:lineRule="auto"/>
+      </w:pPr>
+      <w:r>
+        <w:continuationSeparator/>
+      </w:r>
+    </w:p>
+  </w:endnote>
+</w:endnotes>
+</file>
+
+<file path=word/footnotes.xml><?xml version="1.0" encoding="utf-8"?>
+<w:footnotes xmlns:wpc="http://schemas.microsoft.com/office/word/2010/wordprocessingCanvas" xmlns:cx="http://schemas.microsoft.com/office/drawing/2014/chartex" xmlns:cx1="http://schemas.microsoft.com/office/drawing/2015/9/8/chartex" xmlns:cx2="http://schemas.microsoft.com/office/drawing/2015/10/21/chartex" xmlns:cx3="http://schemas.microsoft.com/office/drawing/2016/5/9/chartex" xmlns:cx4="http://schemas.microsoft.com/office/drawing/2016/5/10/chartex" xmlns:cx5="http://schemas.microsoft.com/office/drawing/2016/5/11/chartex" xmlns:cx6="http://schemas.microsoft.com/office/drawing/2016/5/12/chartex" xmlns:cx7="http://schemas.microsoft.com/office/drawing/2016/5/13/chartex" xmlns:cx8="http://schemas.microsoft.com/office/drawing/2016/5/14/chartex" xmlns:mc="http://schemas.openxmlformats.org/markup-compatibility/2006" xmlns:aink="http://schemas.microsoft.com/office/drawing/2016/ink" xmlns:am3d="http://schemas.microsoft.com/office/drawing/2017/model3d" xmlns:o="urn:schemas-microsoft-com:office:office" xmlns:oel="http://schemas.microsoft.com/office/2019/extlst" xmlns:r="http://schemas.openxmlformats.org/officeDocument/2006/relationships" xmlns:m="http://schemas.openxmlformats.org/officeDocument/2006/math" xmlns:v="urn:schemas-microsoft-com:vml" xmlns:wp14="http://schemas.microsoft.com/office/word/2010/wordprocessingDrawing" xmlns:wp="http://schemas.openxmlformats.org/drawingml/2006/wordprocessingDrawing" xmlns:w10="urn:schemas-microsoft-com:office:word" xmlns:w="http://schemas.openxmlformats.org/wordprocessingml/2006/main" xmlns:w14="http://schemas.microsoft.com/office/word/2010/wordml" xmlns:w15="http://schemas.microsoft.com/office/word/2012/wordml" xmlns:w16cex="http://schemas.microsoft.com/office/word/2018/wordml/cex" xmlns:w16cid="http://schemas.microsoft.com/office/word/2016/wordml/cid" xmlns:w16="http://schemas.microsoft.com/office/word/2018/wordml" xmlns:w16sdtdh="http://schemas.microsoft.com/office/word/2020/wordml/sdtdatahash" xmlns:w16se="http://schemas.microsoft.com/office/word/2015/wordml/symex" xmlns:wpg="http://schemas.microsoft.com/office/word/2010/wordprocessingGroup" xmlns:wpi="http://schemas.microsoft.com/office/word/2010/wordprocessingInk" xmlns:wne="http://schemas.microsoft.com/office/word/2006/wordml" xmlns:wps="http://schemas.microsoft.com/office/word/2010/wordprocessingShape" mc:Ignorable="w14 w15 w16se w16cid w16 w16cex w16sdtdh wp14">
+  <w:footnote w:type="separator" w:id="-1">
+    <w:p>
+      <w:pPr>
+        <w:spacing w:line="240" w:lineRule="auto"/>
+      </w:pPr>
+      <w:r>
+        <w:separator/>
+      </w:r>
+    </w:p>
+  </w:footnote>
+  <w:footnote w:type="continuationSeparator" w:id="0">
+    <w:p>
+      <w:pPr>
+        <w:spacing w:line="240" w:lineRule="auto"/>
+      </w:pPr>
+      <w:r>
+        <w:continuationSeparator/>
+      </w:r>
+    </w:p>
+  </w:footnote>
+</w:footnotes>
+</file>
+
+<file path=word/header1.xml><?xml version="1.0" encoding="utf-8"?>
+<w:hdr xmlns:wpc="http://schemas.microsoft.com/office/word/2010/wordprocessingCanvas" xmlns:cx="http://schemas.microsoft.com/office/drawing/2014/chartex" xmlns:cx1="http://schemas.microsoft.com/office/drawing/2015/9/8/chartex" xmlns:cx2="http://schemas.microsoft.com/office/drawing/2015/10/21/chartex" xmlns:cx3="http://schemas.microsoft.com/office/drawing/2016/5/9/chartex" xmlns:cx4="http://schemas.microsoft.com/office/drawing/2016/5/10/chartex" xmlns:cx5="http://schemas.microsoft.com/office/drawing/2016/5/11/chartex" xmlns:cx6="http://schemas.microsoft.com/office/drawing/2016/5/12/chartex" xmlns:cx7="http://schemas.microsoft.com/office/drawing/2016/5/13/chartex" xmlns:cx8="http://schemas.microsoft.com/office/drawing/2016/5/14/chartex" xmlns:mc="http://schemas.openxmlformats.org/markup-compatibility/2006" xmlns:aink="http://schemas.microsoft.com/office/drawing/2016/ink" xmlns:am3d="http://schemas.microsoft.com/office/drawing/2017/model3d" xmlns:o="urn:schemas-microsoft-com:office:office" xmlns:oel="http://schemas.microsoft.com/office/2019/extlst" xmlns:r="http://schemas.openxmlformats.org/officeDocument/2006/relationships" xmlns:m="http://schemas.openxmlformats.org/officeDocument/2006/math" xmlns:v="urn:schemas-microsoft-com:vml" xmlns:wp14="http://schemas.microsoft.com/office/word/2010/wordprocessingDrawing" xmlns:wp="http://schemas.openxmlformats.org/drawingml/2006/wordprocessingDrawing" xmlns:w10="urn:schemas-microsoft-com:office:word" xmlns:w="http://schemas.openxmlformats.org/wordprocessingml/2006/main" xmlns:w14="http://schemas.microsoft.com/office/word/2010/wordml" xmlns:w15="http://schemas.microsoft.com/office/word/2012/wordml" xmlns:w16cex="http://schemas.microsoft.com/office/word/2018/wordml/cex" xmlns:w16cid="http://schemas.microsoft.com/office/word/2016/wordml/cid" xmlns:w16="http://schemas.microsoft.com/office/word/2018/wordml" xmlns:w16sdtdh="http://schemas.microsoft.com/office/word/2020/wordml/sdtdatahash" xmlns:w16se="http://schemas.microsoft.com/office/word/2015/wordml/symex" xmlns:wpg="http://schemas.microsoft.com/office/word/2010/wordprocessingGroup" xmlns:wpi="http://schemas.microsoft.com/office/word/2010/wordprocessingInk" xmlns:wne="http://schemas.microsoft.com/office/word/2006/wordml" xmlns:wps="http://schemas.microsoft.com/office/word/2010/wordprocessingShape" mc:Ignorable="w14 w15 w16se w16cid w16 w16cex w16sdtdh wp14">
+  <w:p>
+    <w:pPr>
+      <w:spacing w:line="240" w:lineRule="auto"/>
+      <w:rPr>
+        <w:rFonts w:ascii="Times New Roman" w:eastAsia="Times New Roman" w:hAnsi="Times New Roman" w:cs="Times New Roman"/>
+        <w:sz w:val="24"/>
+        <w:szCs w:val="24"/>
+      </w:rPr>
+    </w:pPr>
+    <w:r>
+      <w:rPr>
+        <w:rFonts w:eastAsia="Times New Roman"/>
+        <w:color w:val="000000"/>
+        <w:sz w:val="24"/>
+        <w:szCs w:val="24"/>
+      </w:rPr>
+      <w:t xml:space="preserve">Xu Wang: 1003045108; </w:t>
+    </w:r>
+    <w:proofErr w:type="spellStart"/>
+    <w:r>
+      <w:rPr>
+        <w:rFonts w:eastAsia="Times New Roman"/>
+        <w:color w:val="000000"/>
+        <w:sz w:val="24"/>
+        <w:szCs w:val="24"/>
+      </w:rPr>
+      <w:t>Zijian</w:t>
+    </w:r>
+    <w:proofErr w:type="spellEnd"/>
+    <w:r>
+      <w:rPr>
+        <w:rFonts w:eastAsia="Times New Roman"/>
+        <w:color w:val="000000"/>
+        <w:sz w:val="24"/>
+        <w:szCs w:val="24"/>
+      </w:rPr>
+      <w:t xml:space="preserve"> Chen: </w:t>
+    </w:r>
+    <w:r>
+      <w:rPr>
+        <w:rFonts w:eastAsia="Times New Roman"/>
+        <w:color w:val="000000"/>
+        <w:sz w:val="24"/>
+        <w:szCs w:val="24"/>
+        <w:shd w:val="clear" w:color="auto" w:fill="FFFFFF"/>
+      </w:rPr>
+      <w:t>1003234582</w:t>
+    </w:r>
+  </w:p>
+  <w:p>
+    <w:pPr>
+      <w:pStyle w:val="Header"/>
+    </w:pPr>
+  </w:p>
+</w:hdr>
+</file>
+
 <file path=word/numbering.xml><?xml version="1.0" encoding="utf-8"?>
 <w:numbering xmlns:wpc="http://schemas.microsoft.com/office/word/2010/wordprocessingCanvas" xmlns:cx="http://schemas.microsoft.com/office/drawing/2014/chartex" xmlns:cx1="http://schemas.microsoft.com/office/drawing/2015/9/8/chartex" xmlns:cx2="http://schemas.microsoft.com/office/drawing/2015/10/21/chartex" xmlns:cx3="http://schemas.microsoft.com/office/drawing/2016/5/9/chartex" xmlns:cx4="http://schemas.microsoft.com/office/drawing/2016/5/10/chartex" xmlns:cx5="http://schemas.microsoft.com/office/drawing/2016/5/11/chartex" xmlns:cx6="http://schemas.microsoft.com/office/drawing/2016/5/12/chartex" xmlns:cx7="http://schemas.microsoft.com/office/drawing/2016/5/13/chartex" xmlns:cx8="http://schemas.microsoft.com/office/drawing/2016/5/14/chartex" xmlns:mc="http://schemas.openxmlformats.org/markup-compatibility/2006" xmlns:aink="http://schemas.microsoft.com/office/drawing/2016/ink" xmlns:am3d="http://schemas.microsoft.com/office/drawing/2017/model3d" xmlns:o="urn:schemas-microsoft-com:office:office" xmlns:oel="http://schemas.microsoft.com/office/2019/extlst" xmlns:r="http://schemas.openxmlformats.org/officeDocument/2006/relationships" xmlns:m="http://schemas.openxmlformats.org/officeDocument/2006/math" xmlns:v="urn:schemas-microsoft-com:vml" xmlns:wp14="http://schemas.microsoft.com/office/word/2010/wordprocessingDrawing" xmlns:wp="http://schemas.openxmlformats.org/drawingml/2006/wordprocessingDrawing" xmlns:w10="urn:schemas-microsoft-com:office:word" xmlns:w="http://schemas.openxmlformats.org/wordprocessingml/2006/main" xmlns:w14="http://schemas.microsoft.com/office/word/2010/wordml" xmlns:w15="http://schemas.microsoft.com/office/word/2012/wordml" xmlns:w16cex="http://schemas.microsoft.com/office/word/2018/wordml/cex" xmlns:w16cid="http://schemas.microsoft.com/office/word/2016/wordml/cid" xmlns:w16="http://schemas.microsoft.com/office/word/2018/wordml" xmlns:w16sdtdh="http://schemas.microsoft.com/office/word/2020/wordml/sdtdatahash" xmlns:w16se="http://schemas.microsoft.com/office/word/2015/wordml/symex" xmlns:wpg="http://schemas.microsoft.com/office/word/2010/wordprocessingGroup" xmlns:wpi="http://schemas.microsoft.com/office/word/2010/wordprocessingInk" xmlns:wne="http://schemas.microsoft.com/office/word/2006/wordml" xmlns:wps="http://schemas.microsoft.com/office/word/2010/wordprocessingShape" mc:Ignorable="w14 w15 w16se w16cid w16 w16cex w16sdtdh wp14">
   <w:abstractNum w:abstractNumId="0" w15:restartNumberingAfterBreak="0">
@@ -1180,6 +1296,95 @@
     </w:lvl>
   </w:abstractNum>
   <w:abstractNum w:abstractNumId="3" w15:restartNumberingAfterBreak="0">
+    <w:nsid w:val="241F7986"/>
+    <w:multiLevelType w:val="hybridMultilevel"/>
+    <w:tmpl w:val="1D9E9418"/>
+    <w:lvl w:ilvl="0" w:tplc="4ED82134">
+      <w:start w:val="1"/>
+      <w:numFmt w:val="decimal"/>
+      <w:lvlText w:val="%1."/>
+      <w:lvlJc w:val="left"/>
+      <w:pPr>
+        <w:ind w:left="720" w:hanging="360"/>
+      </w:pPr>
+      <w:rPr>
+        <w:rFonts w:hint="default"/>
+      </w:rPr>
+    </w:lvl>
+    <w:lvl w:ilvl="1" w:tplc="04090019" w:tentative="1">
+      <w:start w:val="1"/>
+      <w:numFmt w:val="lowerLetter"/>
+      <w:lvlText w:val="%2."/>
+      <w:lvlJc w:val="left"/>
+      <w:pPr>
+        <w:ind w:left="1440" w:hanging="360"/>
+      </w:pPr>
+    </w:lvl>
+    <w:lvl w:ilvl="2" w:tplc="0409001B" w:tentative="1">
+      <w:start w:val="1"/>
+      <w:numFmt w:val="lowerRoman"/>
+      <w:lvlText w:val="%3."/>
+      <w:lvlJc w:val="right"/>
+      <w:pPr>
+        <w:ind w:left="2160" w:hanging="180"/>
+      </w:pPr>
+    </w:lvl>
+    <w:lvl w:ilvl="3" w:tplc="0409000F" w:tentative="1">
+      <w:start w:val="1"/>
+      <w:numFmt w:val="decimal"/>
+      <w:lvlText w:val="%4."/>
+      <w:lvlJc w:val="left"/>
+      <w:pPr>
+        <w:ind w:left="2880" w:hanging="360"/>
+      </w:pPr>
+    </w:lvl>
+    <w:lvl w:ilvl="4" w:tplc="04090019" w:tentative="1">
+      <w:start w:val="1"/>
+      <w:numFmt w:val="lowerLetter"/>
+      <w:lvlText w:val="%5."/>
+      <w:lvlJc w:val="left"/>
+      <w:pPr>
+        <w:ind w:left="3600" w:hanging="360"/>
+      </w:pPr>
+    </w:lvl>
+    <w:lvl w:ilvl="5" w:tplc="0409001B" w:tentative="1">
+      <w:start w:val="1"/>
+      <w:numFmt w:val="lowerRoman"/>
+      <w:lvlText w:val="%6."/>
+      <w:lvlJc w:val="right"/>
+      <w:pPr>
+        <w:ind w:left="4320" w:hanging="180"/>
+      </w:pPr>
+    </w:lvl>
+    <w:lvl w:ilvl="6" w:tplc="0409000F" w:tentative="1">
+      <w:start w:val="1"/>
+      <w:numFmt w:val="decimal"/>
+      <w:lvlText w:val="%7."/>
+      <w:lvlJc w:val="left"/>
+      <w:pPr>
+        <w:ind w:left="5040" w:hanging="360"/>
+      </w:pPr>
+    </w:lvl>
+    <w:lvl w:ilvl="7" w:tplc="04090019" w:tentative="1">
+      <w:start w:val="1"/>
+      <w:numFmt w:val="lowerLetter"/>
+      <w:lvlText w:val="%8."/>
+      <w:lvlJc w:val="left"/>
+      <w:pPr>
+        <w:ind w:left="5760" w:hanging="360"/>
+      </w:pPr>
+    </w:lvl>
+    <w:lvl w:ilvl="8" w:tplc="0409001B" w:tentative="1">
+      <w:start w:val="1"/>
+      <w:numFmt w:val="lowerRoman"/>
+      <w:lvlText w:val="%9."/>
+      <w:lvlJc w:val="right"/>
+      <w:pPr>
+        <w:ind w:left="6480" w:hanging="180"/>
+      </w:pPr>
+    </w:lvl>
+  </w:abstractNum>
+  <w:abstractNum w:abstractNumId="4" w15:restartNumberingAfterBreak="0">
     <w:nsid w:val="496F7E92"/>
     <w:multiLevelType w:val="multilevel"/>
     <w:tmpl w:val="ED52FB72"/>
@@ -1292,7 +1497,7 @@
       </w:rPr>
     </w:lvl>
   </w:abstractNum>
-  <w:abstractNum w:abstractNumId="4" w15:restartNumberingAfterBreak="0">
+  <w:abstractNum w:abstractNumId="5" w15:restartNumberingAfterBreak="0">
     <w:nsid w:val="542C6113"/>
     <w:multiLevelType w:val="multilevel"/>
     <w:tmpl w:val="BE2AFA7E"/>
@@ -1405,7 +1610,7 @@
       </w:rPr>
     </w:lvl>
   </w:abstractNum>
-  <w:abstractNum w:abstractNumId="5" w15:restartNumberingAfterBreak="0">
+  <w:abstractNum w:abstractNumId="6" w15:restartNumberingAfterBreak="0">
     <w:nsid w:val="56D56776"/>
     <w:multiLevelType w:val="multilevel"/>
     <w:tmpl w:val="C36CAF24"/>
@@ -1518,7 +1723,96 @@
       </w:rPr>
     </w:lvl>
   </w:abstractNum>
-  <w:abstractNum w:abstractNumId="6" w15:restartNumberingAfterBreak="0">
+  <w:abstractNum w:abstractNumId="7" w15:restartNumberingAfterBreak="0">
+    <w:nsid w:val="65843927"/>
+    <w:multiLevelType w:val="hybridMultilevel"/>
+    <w:tmpl w:val="BC3E4762"/>
+    <w:lvl w:ilvl="0" w:tplc="4FE6B72C">
+      <w:start w:val="1"/>
+      <w:numFmt w:val="decimal"/>
+      <w:lvlText w:val="%1."/>
+      <w:lvlJc w:val="left"/>
+      <w:pPr>
+        <w:ind w:left="720" w:hanging="360"/>
+      </w:pPr>
+      <w:rPr>
+        <w:rFonts w:hint="default"/>
+      </w:rPr>
+    </w:lvl>
+    <w:lvl w:ilvl="1" w:tplc="04090019">
+      <w:start w:val="1"/>
+      <w:numFmt w:val="lowerLetter"/>
+      <w:lvlText w:val="%2."/>
+      <w:lvlJc w:val="left"/>
+      <w:pPr>
+        <w:ind w:left="1440" w:hanging="360"/>
+      </w:pPr>
+    </w:lvl>
+    <w:lvl w:ilvl="2" w:tplc="0409001B" w:tentative="1">
+      <w:start w:val="1"/>
+      <w:numFmt w:val="lowerRoman"/>
+      <w:lvlText w:val="%3."/>
+      <w:lvlJc w:val="right"/>
+      <w:pPr>
+        <w:ind w:left="2160" w:hanging="180"/>
+      </w:pPr>
+    </w:lvl>
+    <w:lvl w:ilvl="3" w:tplc="0409000F" w:tentative="1">
+      <w:start w:val="1"/>
+      <w:numFmt w:val="decimal"/>
+      <w:lvlText w:val="%4."/>
+      <w:lvlJc w:val="left"/>
+      <w:pPr>
+        <w:ind w:left="2880" w:hanging="360"/>
+      </w:pPr>
+    </w:lvl>
+    <w:lvl w:ilvl="4" w:tplc="04090019" w:tentative="1">
+      <w:start w:val="1"/>
+      <w:numFmt w:val="lowerLetter"/>
+      <w:lvlText w:val="%5."/>
+      <w:lvlJc w:val="left"/>
+      <w:pPr>
+        <w:ind w:left="3600" w:hanging="360"/>
+      </w:pPr>
+    </w:lvl>
+    <w:lvl w:ilvl="5" w:tplc="0409001B" w:tentative="1">
+      <w:start w:val="1"/>
+      <w:numFmt w:val="lowerRoman"/>
+      <w:lvlText w:val="%6."/>
+      <w:lvlJc w:val="right"/>
+      <w:pPr>
+        <w:ind w:left="4320" w:hanging="180"/>
+      </w:pPr>
+    </w:lvl>
+    <w:lvl w:ilvl="6" w:tplc="0409000F" w:tentative="1">
+      <w:start w:val="1"/>
+      <w:numFmt w:val="decimal"/>
+      <w:lvlText w:val="%7."/>
+      <w:lvlJc w:val="left"/>
+      <w:pPr>
+        <w:ind w:left="5040" w:hanging="360"/>
+      </w:pPr>
+    </w:lvl>
+    <w:lvl w:ilvl="7" w:tplc="04090019" w:tentative="1">
+      <w:start w:val="1"/>
+      <w:numFmt w:val="lowerLetter"/>
+      <w:lvlText w:val="%8."/>
+      <w:lvlJc w:val="left"/>
+      <w:pPr>
+        <w:ind w:left="5760" w:hanging="360"/>
+      </w:pPr>
+    </w:lvl>
+    <w:lvl w:ilvl="8" w:tplc="0409001B" w:tentative="1">
+      <w:start w:val="1"/>
+      <w:numFmt w:val="lowerRoman"/>
+      <w:lvlText w:val="%9."/>
+      <w:lvlJc w:val="right"/>
+      <w:pPr>
+        <w:ind w:left="6480" w:hanging="180"/>
+      </w:pPr>
+    </w:lvl>
+  </w:abstractNum>
+  <w:abstractNum w:abstractNumId="8" w15:restartNumberingAfterBreak="0">
     <w:nsid w:val="70A11500"/>
     <w:multiLevelType w:val="multilevel"/>
     <w:tmpl w:val="C31CAF62"/>
@@ -1631,7 +1925,7 @@
       </w:rPr>
     </w:lvl>
   </w:abstractNum>
-  <w:abstractNum w:abstractNumId="7" w15:restartNumberingAfterBreak="0">
+  <w:abstractNum w:abstractNumId="9" w15:restartNumberingAfterBreak="0">
     <w:nsid w:val="71CE4B97"/>
     <w:multiLevelType w:val="multilevel"/>
     <w:tmpl w:val="6F5C9B3E"/>
@@ -1745,13 +2039,13 @@
     </w:lvl>
   </w:abstractNum>
   <w:num w:numId="1" w16cid:durableId="1039623318">
-    <w:abstractNumId w:val="5"/>
+    <w:abstractNumId w:val="6"/>
   </w:num>
   <w:num w:numId="2" w16cid:durableId="946738278">
-    <w:abstractNumId w:val="7"/>
+    <w:abstractNumId w:val="9"/>
   </w:num>
   <w:num w:numId="3" w16cid:durableId="298153535">
-    <w:abstractNumId w:val="4"/>
+    <w:abstractNumId w:val="5"/>
   </w:num>
   <w:num w:numId="4" w16cid:durableId="755244723">
     <w:abstractNumId w:val="2"/>
@@ -1763,10 +2057,16 @@
     <w:abstractNumId w:val="1"/>
   </w:num>
   <w:num w:numId="7" w16cid:durableId="1802188524">
-    <w:abstractNumId w:val="3"/>
+    <w:abstractNumId w:val="4"/>
   </w:num>
   <w:num w:numId="8" w16cid:durableId="243615730">
-    <w:abstractNumId w:val="6"/>
+    <w:abstractNumId w:val="8"/>
+  </w:num>
+  <w:num w:numId="9" w16cid:durableId="19745804">
+    <w:abstractNumId w:val="7"/>
+  </w:num>
+  <w:num w:numId="10" w16cid:durableId="353465185">
+    <w:abstractNumId w:val="3"/>
   </w:num>
 </w:numbering>
 </file>
@@ -1776,7 +2076,7 @@
   <w:docDefaults>
     <w:rPrDefault>
       <w:rPr>
-        <w:rFonts w:ascii="Arial" w:eastAsia="Arial" w:hAnsi="Arial" w:cs="Arial"/>
+        <w:rFonts w:ascii="Arial" w:eastAsia="SimSun" w:hAnsi="Arial" w:cs="Arial"/>
         <w:sz w:val="22"/>
         <w:szCs w:val="22"/>
         <w:lang w:val="en-CA" w:eastAsia="zh-CN" w:bidi="ar-SA"/>
@@ -2343,6 +2643,61 @@
       <w:szCs w:val="30"/>
     </w:rPr>
   </w:style>
+  <w:style w:type="paragraph" w:styleId="Header">
+    <w:name w:val="header"/>
+    <w:basedOn w:val="Normal"/>
+    <w:link w:val="HeaderChar"/>
+    <w:uiPriority w:val="99"/>
+    <w:unhideWhenUsed/>
+    <w:rsid w:val="000E6903"/>
+    <w:pPr>
+      <w:tabs>
+        <w:tab w:val="center" w:pos="4680"/>
+        <w:tab w:val="right" w:pos="9360"/>
+      </w:tabs>
+      <w:spacing w:line="240" w:lineRule="auto"/>
+    </w:pPr>
+  </w:style>
+  <w:style w:type="character" w:customStyle="1" w:styleId="HeaderChar">
+    <w:name w:val="Header Char"/>
+    <w:basedOn w:val="DefaultParagraphFont"/>
+    <w:link w:val="Header"/>
+    <w:uiPriority w:val="99"/>
+    <w:rsid w:val="000E6903"/>
+  </w:style>
+  <w:style w:type="paragraph" w:styleId="Footer">
+    <w:name w:val="footer"/>
+    <w:basedOn w:val="Normal"/>
+    <w:link w:val="FooterChar"/>
+    <w:uiPriority w:val="99"/>
+    <w:unhideWhenUsed/>
+    <w:rsid w:val="000E6903"/>
+    <w:pPr>
+      <w:tabs>
+        <w:tab w:val="center" w:pos="4680"/>
+        <w:tab w:val="right" w:pos="9360"/>
+      </w:tabs>
+      <w:spacing w:line="240" w:lineRule="auto"/>
+    </w:pPr>
+  </w:style>
+  <w:style w:type="character" w:customStyle="1" w:styleId="FooterChar">
+    <w:name w:val="Footer Char"/>
+    <w:basedOn w:val="DefaultParagraphFont"/>
+    <w:link w:val="Footer"/>
+    <w:uiPriority w:val="99"/>
+    <w:rsid w:val="000E6903"/>
+  </w:style>
+  <w:style w:type="paragraph" w:styleId="ListParagraph">
+    <w:name w:val="List Paragraph"/>
+    <w:basedOn w:val="Normal"/>
+    <w:uiPriority w:val="34"/>
+    <w:qFormat/>
+    <w:rsid w:val="000052F3"/>
+    <w:pPr>
+      <w:ind w:left="720"/>
+      <w:contextualSpacing/>
+    </w:pPr>
+  </w:style>
 </w:styles>
 </file>
 
